--- a/写作/真经p115.docx
+++ b/写作/真经p115.docx
@@ -15,45 +15,333 @@
         <w:t>Your job has more effect on your happiness than your living environment does.</w:t>
       </w:r>
     </w:p>
+    <w:p/>
     <w:p>
-      <w:proofErr w:type="gramStart"/>
-      <w:r>
-        <w:t>First of all</w:t>
-      </w:r>
-      <w:proofErr w:type="gramEnd"/>
-      <w:r>
-        <w:t>, p</w:t>
-      </w:r>
-      <w:r>
-        <w:t xml:space="preserve">eople’s jobs determine their income. And their quality of life </w:t>
-      </w:r>
-      <w:proofErr w:type="gramStart"/>
-      <w:r>
-        <w:t>depend</w:t>
-      </w:r>
-      <w:proofErr w:type="gramEnd"/>
-      <w:r>
-        <w:t xml:space="preserve"> on their revenue.</w:t>
-      </w:r>
-      <w:r>
-        <w:t xml:space="preserve"> If we have a lot of money, we can improve the quality of our</w:t>
-      </w:r>
-      <w:r>
-        <w:t xml:space="preserve"> living</w:t>
+      <w:r>
+        <w:t xml:space="preserve">First of all, </w:t>
+      </w:r>
+      <w:del w:id="0" w:author="x G" w:date="2020-09-09T10:45:00Z">
+        <w:r>
+          <w:delText>p</w:delText>
+        </w:r>
+        <w:r>
+          <w:delText xml:space="preserve">eople’s jobs determine their income. And </w:delText>
+        </w:r>
+      </w:del>
+      <w:ins w:id="1" w:author="x G" w:date="2020-09-09T10:45:00Z">
+        <w:r>
+          <w:t>People’s</w:t>
+        </w:r>
+        <w:r>
+          <w:t xml:space="preserve"> </w:t>
+        </w:r>
+      </w:ins>
+      <w:del w:id="2" w:author="x G" w:date="2020-09-09T10:48:00Z">
+        <w:r>
+          <w:delText>the</w:delText>
+        </w:r>
+      </w:del>
+      <w:r>
+        <w:t xml:space="preserve"> quality of life depend</w:t>
+      </w:r>
+      <w:ins w:id="3" w:author="x G" w:date="2020-09-09T10:47:00Z">
+        <w:r>
+          <w:t>s</w:t>
+        </w:r>
+      </w:ins>
+      <w:r>
+        <w:t xml:space="preserve"> on their </w:t>
+      </w:r>
+      <w:del w:id="4" w:author="x G" w:date="2020-09-09T10:47:00Z">
+        <w:r>
+          <w:delText>revenue</w:delText>
+        </w:r>
+      </w:del>
+      <w:ins w:id="5" w:author="x G" w:date="2020-09-09T10:47:00Z">
+        <w:r>
+          <w:t>income which</w:t>
+        </w:r>
+        <w:r>
+          <w:t xml:space="preserve"> </w:t>
+        </w:r>
+        <w:r>
+          <w:t>always determined by their</w:t>
+        </w:r>
+      </w:ins>
+      <w:ins w:id="6" w:author="x G" w:date="2020-09-09T10:48:00Z">
+        <w:r>
+          <w:t xml:space="preserve"> jobs</w:t>
+        </w:r>
+      </w:ins>
+      <w:r>
+        <w:t>.</w:t>
+      </w:r>
+      <w:r>
+        <w:t xml:space="preserve"> </w:t>
+      </w:r>
+      <w:ins w:id="7" w:author="x G" w:date="2020-09-09T10:51:00Z">
+        <w:r>
+          <w:t>Those people who have well-pa</w:t>
+        </w:r>
+      </w:ins>
+      <w:ins w:id="8" w:author="x G" w:date="2020-09-09T10:52:00Z">
+        <w:r>
+          <w:t xml:space="preserve">id jobs </w:t>
+        </w:r>
+      </w:ins>
+      <w:del w:id="9" w:author="x G" w:date="2020-09-09T10:52:00Z">
+        <w:r>
+          <w:delText xml:space="preserve">If we have a lot of money, we </w:delText>
+        </w:r>
+      </w:del>
+      <w:r>
+        <w:t>can</w:t>
+      </w:r>
+      <w:ins w:id="10" w:author="x G" w:date="2020-09-09T10:52:00Z">
+        <w:r>
+          <w:t xml:space="preserve"> easily</w:t>
+        </w:r>
+      </w:ins>
+      <w:r>
+        <w:t xml:space="preserve"> improve the quality of </w:t>
+      </w:r>
+      <w:del w:id="11" w:author="x G" w:date="2020-09-09T10:50:00Z">
+        <w:r>
+          <w:delText>our</w:delText>
+        </w:r>
+        <w:r>
+          <w:delText xml:space="preserve"> </w:delText>
+        </w:r>
+      </w:del>
+      <w:ins w:id="12" w:author="x G" w:date="2020-09-09T10:50:00Z">
+        <w:r>
+          <w:t>their</w:t>
+        </w:r>
+        <w:r>
+          <w:t xml:space="preserve"> </w:t>
+        </w:r>
+      </w:ins>
+      <w:r>
+        <w:t>living</w:t>
       </w:r>
       <w:r>
         <w:t xml:space="preserve"> environment, such as buying a big house, hiring </w:t>
       </w:r>
       <w:r>
-        <w:t xml:space="preserve">some worker to do the housework and enjoying some gourmet. This point can be illustrated with the example of my friend Jim. He was my classmate. Our major is computer science. </w:t>
-      </w:r>
-      <w:proofErr w:type="gramStart"/>
-      <w:r>
-        <w:t>So</w:t>
-      </w:r>
-      <w:proofErr w:type="gramEnd"/>
-      <w:r>
-        <w:t xml:space="preserve"> we can find some well-paid jobs easily. At first, Jim lived in a small house in the countryside. But he got a job in the Tencent company. And he can save lots of money every year. A few years later, he bought a big house in the downtown. He said the good job made him became happiness than others, he was a luck boy.  </w:t>
+        <w:t xml:space="preserve">some worker to do the housework and enjoying some gourmet. This point can be </w:t>
+      </w:r>
+      <w:proofErr w:type="spellStart"/>
+      <w:r>
+        <w:t>illustrated</w:t>
+      </w:r>
+      <w:del w:id="13" w:author="x G" w:date="2020-09-09T10:54:00Z">
+        <w:r>
+          <w:delText xml:space="preserve"> with the example </w:delText>
+        </w:r>
+      </w:del>
+      <w:r>
+        <w:t>of</w:t>
+      </w:r>
+      <w:proofErr w:type="spellEnd"/>
+      <w:r>
+        <w:t xml:space="preserve"> my </w:t>
+      </w:r>
+      <w:ins w:id="14" w:author="x G" w:date="2020-09-09T10:57:00Z">
+        <w:r>
+          <w:t>uncle</w:t>
+        </w:r>
+      </w:ins>
+      <w:del w:id="15" w:author="x G" w:date="2020-09-09T10:54:00Z">
+        <w:r>
+          <w:delText>friend</w:delText>
+        </w:r>
+      </w:del>
+      <w:r>
+        <w:t xml:space="preserve"> Jim</w:t>
+      </w:r>
+      <w:del w:id="16" w:author="x G" w:date="2020-09-09T10:55:00Z">
+        <w:r>
+          <w:delText>. He was my classmate.</w:delText>
+        </w:r>
+      </w:del>
+      <w:ins w:id="17" w:author="x G" w:date="2020-09-09T10:55:00Z">
+        <w:r>
+          <w:t xml:space="preserve"> who</w:t>
+        </w:r>
+      </w:ins>
+      <w:r>
+        <w:t xml:space="preserve"> </w:t>
+      </w:r>
+      <w:del w:id="18" w:author="x G" w:date="2020-09-09T10:55:00Z">
+        <w:r>
+          <w:delText>Our</w:delText>
+        </w:r>
+      </w:del>
+      <w:r>
+        <w:t xml:space="preserve"> major</w:t>
+      </w:r>
+      <w:ins w:id="19" w:author="x G" w:date="2020-09-09T11:04:00Z">
+        <w:r>
+          <w:t>ed</w:t>
+        </w:r>
+      </w:ins>
+      <w:r>
+        <w:t xml:space="preserve"> </w:t>
+      </w:r>
+      <w:ins w:id="20" w:author="x G" w:date="2020-09-09T10:55:00Z">
+        <w:r>
+          <w:t>in</w:t>
+        </w:r>
+      </w:ins>
+      <w:del w:id="21" w:author="x G" w:date="2020-09-09T10:55:00Z">
+        <w:r>
+          <w:delText>is</w:delText>
+        </w:r>
+      </w:del>
+      <w:r>
+        <w:t xml:space="preserve"> computer science. </w:t>
+      </w:r>
+      <w:del w:id="22" w:author="x G" w:date="2020-09-09T10:54:00Z">
+        <w:r>
+          <w:delText xml:space="preserve">So we can find some well-paid jobs easily. </w:delText>
+        </w:r>
+      </w:del>
+      <w:r>
+        <w:t xml:space="preserve">At first, Jim lived in a small house in the countryside. But </w:t>
+      </w:r>
+      <w:del w:id="23" w:author="x G" w:date="2020-09-09T10:59:00Z">
+        <w:r>
+          <w:delText>he</w:delText>
+        </w:r>
+      </w:del>
+      <w:ins w:id="24" w:author="x G" w:date="2020-09-09T11:04:00Z">
+        <w:r>
+          <w:t xml:space="preserve">he </w:t>
+        </w:r>
+      </w:ins>
+      <w:ins w:id="25" w:author="x G" w:date="2020-09-09T10:59:00Z">
+        <w:r>
+          <w:t xml:space="preserve">passed a </w:t>
+        </w:r>
+      </w:ins>
+      <w:ins w:id="26" w:author="x G" w:date="2020-09-09T11:04:00Z">
+        <w:r>
+          <w:t>fierce</w:t>
+        </w:r>
+      </w:ins>
+      <w:ins w:id="27" w:author="x G" w:date="2020-09-09T10:59:00Z">
+        <w:r>
+          <w:t xml:space="preserve"> competition and</w:t>
+        </w:r>
+      </w:ins>
+      <w:r>
+        <w:t xml:space="preserve"> got a job in the Tencent company</w:t>
+      </w:r>
+      <w:ins w:id="28" w:author="x G" w:date="2020-09-09T11:00:00Z">
+        <w:r>
+          <w:t xml:space="preserve"> in Shenzhen</w:t>
+        </w:r>
+      </w:ins>
+      <w:r>
+        <w:t xml:space="preserve">. And he can </w:t>
+      </w:r>
+      <w:del w:id="29" w:author="x G" w:date="2020-09-09T11:04:00Z">
+        <w:r>
+          <w:delText xml:space="preserve">save </w:delText>
+        </w:r>
+      </w:del>
+      <w:ins w:id="30" w:author="x G" w:date="2020-09-09T11:05:00Z">
+        <w:r>
+          <w:t>earn</w:t>
+        </w:r>
+      </w:ins>
+      <w:ins w:id="31" w:author="x G" w:date="2020-09-09T11:04:00Z">
+        <w:r>
+          <w:t xml:space="preserve"> </w:t>
+        </w:r>
+      </w:ins>
+      <w:r>
+        <w:t>lots of money every year. A few years later, he bought a big house in the downtown</w:t>
+      </w:r>
+      <w:ins w:id="32" w:author="x G" w:date="2020-09-09T11:00:00Z">
+        <w:r>
+          <w:t xml:space="preserve"> an</w:t>
+        </w:r>
+      </w:ins>
+      <w:ins w:id="33" w:author="x G" w:date="2020-09-09T11:01:00Z">
+        <w:r>
+          <w:t xml:space="preserve">d all his families moved to </w:t>
+        </w:r>
+      </w:ins>
+      <w:ins w:id="34" w:author="x G" w:date="2020-09-09T11:02:00Z">
+        <w:r>
+          <w:t>Shenzhen</w:t>
+        </w:r>
+      </w:ins>
+      <w:r>
+        <w:t>.</w:t>
+      </w:r>
+      <w:ins w:id="35" w:author="x G" w:date="2020-09-09T11:02:00Z">
+        <w:r>
+          <w:t xml:space="preserve"> They have </w:t>
+        </w:r>
+      </w:ins>
+      <w:ins w:id="36" w:author="x G" w:date="2020-09-09T11:03:00Z">
+        <w:r>
+          <w:t>a</w:t>
+        </w:r>
+      </w:ins>
+      <w:ins w:id="37" w:author="x G" w:date="2020-09-09T11:02:00Z">
+        <w:r>
+          <w:t xml:space="preserve"> good living </w:t>
+        </w:r>
+      </w:ins>
+      <w:ins w:id="38" w:author="x G" w:date="2020-09-09T11:03:00Z">
+        <w:r>
+          <w:t>environment there.</w:t>
+        </w:r>
+      </w:ins>
+      <w:r>
+        <w:t xml:space="preserve"> He </w:t>
+      </w:r>
+      <w:ins w:id="39" w:author="x G" w:date="2020-09-09T11:05:00Z">
+        <w:r>
+          <w:t>told me that</w:t>
+        </w:r>
+      </w:ins>
+      <w:del w:id="40" w:author="x G" w:date="2020-09-09T11:05:00Z">
+        <w:r>
+          <w:delText>said</w:delText>
+        </w:r>
+      </w:del>
+      <w:r>
+        <w:t xml:space="preserve"> the good job made him became happ</w:t>
+      </w:r>
+      <w:ins w:id="41" w:author="x G" w:date="2020-09-09T10:57:00Z">
+        <w:r>
+          <w:t>y</w:t>
+        </w:r>
+      </w:ins>
+      <w:del w:id="42" w:author="x G" w:date="2020-09-09T10:57:00Z">
+        <w:r>
+          <w:delText>iness</w:delText>
+        </w:r>
+      </w:del>
+      <w:r>
+        <w:t xml:space="preserve"> than others, he was a luck </w:t>
+      </w:r>
+      <w:ins w:id="43" w:author="x G" w:date="2020-09-09T10:58:00Z">
+        <w:r>
+          <w:t>person</w:t>
+        </w:r>
+      </w:ins>
+      <w:del w:id="44" w:author="x G" w:date="2020-09-09T10:58:00Z">
+        <w:r>
+          <w:delText>boy</w:delText>
+        </w:r>
+      </w:del>
+      <w:r>
+        <w:t xml:space="preserve">.  </w:t>
       </w:r>
     </w:p>
     <w:p/>
@@ -67,6 +355,8 @@
       <w:r>
         <w:t>some well-educated people.</w:t>
       </w:r>
+      <w:bookmarkStart w:id="45" w:name="_GoBack"/>
+      <w:bookmarkEnd w:id="45"/>
     </w:p>
     <w:p/>
     <w:p>
@@ -84,11 +374,6 @@
       </w:r>
     </w:p>
     <w:p>
-      <w:pPr>
-        <w:rPr>
-          <w:rFonts w:hint="eastAsia"/>
-        </w:rPr>
-      </w:pPr>
       <w:r>
         <w:t xml:space="preserve">Finding a new job is easier than change the living environment. Because of leases and loan have some limit, thus </w:t>
       </w:r>
@@ -130,13 +415,13 @@
       <w:r>
         <w:t>3</w:t>
       </w:r>
-      <w:ins w:id="0" w:author="x G" w:date="2020-09-07T19:18:00Z">
+      <w:ins w:id="46" w:author="x G" w:date="2020-09-07T19:18:00Z">
         <w:r>
           <w:t xml:space="preserve">  20</w:t>
         </w:r>
       </w:ins>
       <w:proofErr w:type="gramEnd"/>
-      <w:ins w:id="1" w:author="x G" w:date="2020-09-07T19:19:00Z">
+      <w:ins w:id="47" w:author="x G" w:date="2020-09-07T19:19:00Z">
         <w:r>
           <w:t>”24’</w:t>
         </w:r>
@@ -144,8 +429,6 @@
       <w:r>
         <w:t xml:space="preserve"> </w:t>
       </w:r>
-      <w:bookmarkStart w:id="2" w:name="_GoBack"/>
-      <w:bookmarkEnd w:id="2"/>
     </w:p>
     <w:p>
       <w:r>
@@ -165,12 +448,12 @@
       <w:r>
         <w:t xml:space="preserve"> their time at home. Even if problems occur on the job, most p</w:t>
       </w:r>
-      <w:ins w:id="3" w:author="x G" w:date="2020-09-07T19:18:00Z">
+      <w:ins w:id="48" w:author="x G" w:date="2020-09-07T19:18:00Z">
         <w:r>
           <w:t>eo</w:t>
         </w:r>
       </w:ins>
-      <w:del w:id="4" w:author="x G" w:date="2020-09-07T19:18:00Z">
+      <w:del w:id="49" w:author="x G" w:date="2020-09-07T19:18:00Z">
         <w:r>
           <w:delText>oe</w:delText>
         </w:r>
@@ -178,13 +461,17 @@
       <w:r>
         <w:t xml:space="preserve">ple try to put those problems aside when they get </w:t>
       </w:r>
-      <w:del w:id="5" w:author="x G" w:date="2020-09-07T19:17:00Z">
+      <w:del w:id="50" w:author="x G" w:date="2020-09-07T19:17:00Z">
         <w:r>
           <w:delText xml:space="preserve"> </w:delText>
         </w:r>
       </w:del>
       <w:r>
-        <w:t xml:space="preserve">to their house or apartment. People eat, sleep, bond with friends and family, and relax in their homes. My mother sometimes works as many as sixty hours per week, but she still gets to relax when she gets home each night. Despite working so many hours, she still spends </w:t>
+        <w:t xml:space="preserve">to their house or apartment. People eat, sleep, bond with friends and family, </w:t>
+      </w:r>
+      <w:r>
+        <w:lastRenderedPageBreak/>
+        <w:t xml:space="preserve">and relax in their homes. My mother sometimes works as many as sixty hours per week, but she still gets to relax when she gets home each night. Despite working so many hours, she still spends </w:t>
       </w:r>
       <w:proofErr w:type="gramStart"/>
       <w:r>
@@ -208,7 +495,7 @@
       <w:r>
         <w:t>Another reason living environment is more crucial to happiness than career is that it is much more difficult to change our home enviro</w:t>
       </w:r>
-      <w:ins w:id="6" w:author="x G" w:date="2020-09-07T19:18:00Z">
+      <w:ins w:id="51" w:author="x G" w:date="2020-09-07T19:18:00Z">
         <w:r>
           <w:t>n</w:t>
         </w:r>
@@ -216,7 +503,7 @@
       <w:r>
         <w:t>ment than it is a job. Most people only change apartments or house at most once a year, due to lease agreements and mortgages. However, changing jobs or com</w:t>
       </w:r>
-      <w:ins w:id="7" w:author="x G" w:date="2020-09-07T19:18:00Z">
+      <w:ins w:id="52" w:author="x G" w:date="2020-09-07T19:18:00Z">
         <w:r>
           <w:t>p</w:t>
         </w:r>
@@ -224,12 +511,12 @@
       <w:r>
         <w:t>anies is much easier, and more common. Changing living situations requires more planning and commitment. When I had to transfer to a new city for my career, it was much harder to deal with my living situation than to get settled into a new position at work. Due to the relative difficulty associated with changing one's hom</w:t>
       </w:r>
-      <w:ins w:id="8" w:author="x G" w:date="2020-09-07T19:18:00Z">
+      <w:ins w:id="53" w:author="x G" w:date="2020-09-07T19:18:00Z">
         <w:r>
           <w:t>e</w:t>
         </w:r>
       </w:ins>
-      <w:del w:id="9" w:author="x G" w:date="2020-09-07T19:18:00Z">
+      <w:del w:id="54" w:author="x G" w:date="2020-09-07T19:18:00Z">
         <w:r>
           <w:delText>w</w:delText>
         </w:r>
